--- a/network/assignment2/2016310932.docx
+++ b/network/assignment2/2016310932.docx
@@ -98,9 +98,6 @@
           <w:numId w:val="1"/>
         </w:numPr>
         <w:ind w:leftChars="0"/>
-        <w:rPr>
-          <w:rFonts w:hint="eastAsia"/>
-        </w:rPr>
       </w:pPr>
       <w:r>
         <w:rPr>
@@ -117,9 +114,6 @@
           <w:numId w:val="2"/>
         </w:numPr>
         <w:ind w:leftChars="0"/>
-        <w:rPr>
-          <w:rFonts w:hint="eastAsia"/>
-        </w:rPr>
       </w:pPr>
       <w:r>
         <w:rPr>
@@ -163,9 +157,6 @@
           <w:numId w:val="2"/>
         </w:numPr>
         <w:ind w:leftChars="0"/>
-        <w:rPr>
-          <w:rFonts w:hint="eastAsia"/>
-        </w:rPr>
       </w:pPr>
       <w:r>
         <w:t>Persistent HTTP mode</w:t>
@@ -204,9 +195,6 @@
           <w:numId w:val="4"/>
         </w:numPr>
         <w:ind w:leftChars="0"/>
-        <w:rPr>
-          <w:rFonts w:hint="eastAsia"/>
-        </w:rPr>
       </w:pPr>
       <w:r>
         <w:rPr>
@@ -793,13 +781,7 @@
         <w:t>response를 하게 됩니다.</w:t>
       </w:r>
     </w:p>
-    <w:p>
-      <w:pPr>
-        <w:rPr>
-          <w:rFonts w:hint="eastAsia"/>
-        </w:rPr>
-      </w:pPr>
-    </w:p>
+    <w:p/>
     <w:p>
       <w:pPr>
         <w:pStyle w:val="a3"/>
@@ -834,6 +816,62 @@
         <w:rPr>
           <w:rFonts w:hint="eastAsia"/>
         </w:rPr>
+        <w:t xml:space="preserve">등록된 회원정보는 </w:t>
+      </w:r>
+      <w:proofErr w:type="spellStart"/>
+      <w:r>
+        <w:t>aaa</w:t>
+      </w:r>
+      <w:proofErr w:type="spellEnd"/>
+      <w:r>
+        <w:t>/</w:t>
+      </w:r>
+      <w:proofErr w:type="spellStart"/>
+      <w:r>
+        <w:t>aaa</w:t>
+      </w:r>
+      <w:proofErr w:type="spellEnd"/>
+      <w:r>
+        <w:t xml:space="preserve"> </w:t>
+      </w:r>
+      <w:r>
+        <w:rPr>
+          <w:rFonts w:hint="eastAsia"/>
+        </w:rPr>
+        <w:t xml:space="preserve">그리고 </w:t>
+      </w:r>
+      <w:proofErr w:type="spellStart"/>
+      <w:r>
+        <w:t>hyun</w:t>
+      </w:r>
+      <w:proofErr w:type="spellEnd"/>
+      <w:r>
+        <w:t xml:space="preserve">/1234 </w:t>
+      </w:r>
+      <w:r>
+        <w:rPr>
+          <w:rFonts w:hint="eastAsia"/>
+        </w:rPr>
+        <w:t>입니다.</w:t>
+      </w:r>
+      <w:r>
+        <w:t xml:space="preserve"> (ID/PW</w:t>
+      </w:r>
+      <w:r>
+        <w:rPr>
+          <w:rFonts w:hint="eastAsia"/>
+        </w:rPr>
+        <w:t>순</w:t>
+      </w:r>
+      <w:r>
+        <w:t>)</w:t>
+      </w:r>
+    </w:p>
+    <w:p>
+      <w:r>
+        <w:rPr>
+          <w:rFonts w:hint="eastAsia"/>
+        </w:rPr>
         <w:t xml:space="preserve">메인 페이지에서 </w:t>
       </w:r>
       <w:proofErr w:type="spellStart"/>
@@ -1037,9 +1075,6 @@
           <w:numId w:val="4"/>
         </w:numPr>
         <w:ind w:leftChars="0"/>
-        <w:rPr>
-          <w:rFonts w:hint="eastAsia"/>
-        </w:rPr>
       </w:pPr>
       <w:r>
         <w:t>Persistent HTTP mode</w:t>
@@ -1121,21 +1156,21 @@
         <w:spacing w:after="0" w:line="285" w:lineRule="atLeast"/>
         <w:jc w:val="left"/>
         <w:rPr>
-          <w:rFonts w:ascii="Consolas" w:eastAsia="굴림" w:hAnsi="Consolas" w:cs="굴림" w:hint="eastAsia"/>
-          <w:color w:val="CE9178"/>
-          <w:kern w:val="0"/>
-          <w:sz w:val="21"/>
-          <w:szCs w:val="21"/>
-        </w:rPr>
-      </w:pPr>
-      <w:r>
-        <w:rPr>
           <w:rFonts w:ascii="Consolas" w:eastAsia="굴림" w:hAnsi="Consolas" w:cs="굴림"/>
           <w:color w:val="CE9178"/>
           <w:kern w:val="0"/>
           <w:sz w:val="21"/>
           <w:szCs w:val="21"/>
         </w:rPr>
+      </w:pPr>
+      <w:r>
+        <w:rPr>
+          <w:rFonts w:ascii="Consolas" w:eastAsia="굴림" w:hAnsi="Consolas" w:cs="굴림"/>
+          <w:color w:val="CE9178"/>
+          <w:kern w:val="0"/>
+          <w:sz w:val="21"/>
+          <w:szCs w:val="21"/>
+        </w:rPr>
         <w:t>"Connection: Keep-Alive</w:t>
       </w:r>
       <w:r>
@@ -1202,11 +1237,6 @@
       </w:r>
     </w:p>
     <w:p>
-      <w:pPr>
-        <w:rPr>
-          <w:rFonts w:hint="eastAsia"/>
-        </w:rPr>
-      </w:pPr>
       <w:r>
         <w:rPr>
           <w:rFonts w:hint="eastAsia"/>
@@ -1226,28 +1256,24 @@
     <w:p>
       <w:pPr>
         <w:pStyle w:val="a3"/>
-        <w:numPr>
-          <w:ilvl w:val="0"/>
-          <w:numId w:val="1"/>
-        </w:numPr>
-        <w:ind w:leftChars="0"/>
-      </w:pPr>
-      <w:r>
-        <w:t>Picture for evaluation</w:t>
-      </w:r>
-    </w:p>
-    <w:p>
-      <w:pPr>
-        <w:pStyle w:val="a3"/>
+        <w:keepNext/>
         <w:numPr>
           <w:ilvl w:val="0"/>
           <w:numId w:val="8"/>
         </w:numPr>
         <w:ind w:leftChars="0"/>
-        <w:rPr>
-          <w:rFonts w:hint="eastAsia"/>
-        </w:rPr>
-      </w:pPr>
+      </w:pPr>
+      <w:r>
+        <w:t>Picture for evaluation</w:t>
+      </w:r>
+    </w:p>
+    <w:p>
+      <w:pPr>
+        <w:keepNext/>
+        <w:ind w:left="400"/>
+      </w:pPr>
+      <w:bookmarkStart w:id="0" w:name="_GoBack"/>
+      <w:bookmarkEnd w:id="0"/>
       <w:r>
         <w:rPr>
           <w:rFonts w:hint="eastAsia"/>
@@ -1261,7 +1287,13 @@
     </w:p>
     <w:p>
       <w:pPr>
+        <w:pStyle w:val="a3"/>
         <w:keepNext/>
+        <w:numPr>
+          <w:ilvl w:val="0"/>
+          <w:numId w:val="8"/>
+        </w:numPr>
+        <w:ind w:leftChars="0"/>
       </w:pPr>
       <w:r>
         <w:pict>
@@ -1284,7 +1316,7 @@
             <v:path o:extrusionok="f" gradientshapeok="t" o:connecttype="rect"/>
             <o:lock v:ext="edit" aspectratio="t"/>
           </v:shapetype>
-          <v:shape id="_x0000_i1039" type="#_x0000_t75" style="width:451.5pt;height:339pt">
+          <v:shape id="_x0000_i1025" type="#_x0000_t75" style="width:409.5pt;height:307.5pt">
             <v:imagedata r:id="rId5" o:title="index"/>
           </v:shape>
         </w:pict>
@@ -1297,24 +1329,14 @@
       <w:r>
         <w:t xml:space="preserve">Figure </w:t>
       </w:r>
-      <w:r>
-        <w:fldChar w:fldCharType="begin"/>
-      </w:r>
-      <w:r>
-        <w:instrText xml:space="preserve"> SEQ Figure \* ARABIC </w:instrText>
-      </w:r>
-      <w:r>
-        <w:fldChar w:fldCharType="separate"/>
-      </w:r>
-      <w:r>
-        <w:rPr>
-          <w:noProof/>
-        </w:rPr>
-        <w:t>1</w:t>
-      </w:r>
-      <w:r>
-        <w:fldChar w:fldCharType="end"/>
-      </w:r>
+      <w:fldSimple w:instr=" SEQ Figure \* ARABIC ">
+        <w:r>
+          <w:rPr>
+            <w:noProof/>
+          </w:rPr>
+          <w:t>1</w:t>
+        </w:r>
+      </w:fldSimple>
       <w:r>
         <w:t xml:space="preserve"> main page</w:t>
       </w:r>
@@ -1326,7 +1348,7 @@
       <w:r>
         <w:lastRenderedPageBreak/>
         <w:pict>
-          <v:shape id="_x0000_i1044" type="#_x0000_t75" style="width:450.75pt;height:265.5pt">
+          <v:shape id="_x0000_i1026" type="#_x0000_t75" style="width:423.75pt;height:249.75pt">
             <v:imagedata r:id="rId6" o:title="secret"/>
           </v:shape>
         </w:pict>
@@ -1339,24 +1361,14 @@
       <w:r>
         <w:t xml:space="preserve">Figure </w:t>
       </w:r>
-      <w:r>
-        <w:fldChar w:fldCharType="begin"/>
-      </w:r>
-      <w:r>
-        <w:instrText xml:space="preserve"> SEQ Figure \* ARABIC </w:instrText>
-      </w:r>
-      <w:r>
-        <w:fldChar w:fldCharType="separate"/>
-      </w:r>
-      <w:r>
-        <w:rPr>
-          <w:noProof/>
-        </w:rPr>
-        <w:t>2</w:t>
-      </w:r>
-      <w:r>
-        <w:fldChar w:fldCharType="end"/>
-      </w:r>
+      <w:fldSimple w:instr=" SEQ Figure \* ARABIC ">
+        <w:r>
+          <w:rPr>
+            <w:noProof/>
+          </w:rPr>
+          <w:t>2</w:t>
+        </w:r>
+      </w:fldSimple>
       <w:r>
         <w:t xml:space="preserve"> Secret.html with login</w:t>
       </w:r>
@@ -1367,8 +1379,8 @@
       </w:pPr>
       <w:r>
         <w:pict>
-          <v:shape id="_x0000_i1046" type="#_x0000_t75" style="width:450.75pt;height:262.5pt">
-            <v:imagedata r:id="rId7" o:title="1.jpg_with ID"/>
+          <v:shape id="_x0000_i1027" type="#_x0000_t75" style="width:450.75pt;height:262.5pt">
+            <v:imagedata r:id="rId7" o:title="1"/>
           </v:shape>
         </w:pict>
       </w:r>
@@ -1380,24 +1392,14 @@
       <w:r>
         <w:t xml:space="preserve">Figure </w:t>
       </w:r>
-      <w:r>
-        <w:fldChar w:fldCharType="begin"/>
-      </w:r>
-      <w:r>
-        <w:instrText xml:space="preserve"> SEQ Figure \* ARABIC </w:instrText>
-      </w:r>
-      <w:r>
-        <w:fldChar w:fldCharType="separate"/>
-      </w:r>
-      <w:r>
-        <w:rPr>
-          <w:noProof/>
-        </w:rPr>
-        <w:t>3</w:t>
-      </w:r>
-      <w:r>
-        <w:fldChar w:fldCharType="end"/>
-      </w:r>
+      <w:fldSimple w:instr=" SEQ Figure \* ARABIC ">
+        <w:r>
+          <w:rPr>
+            <w:noProof/>
+          </w:rPr>
+          <w:t>3</w:t>
+        </w:r>
+      </w:fldSimple>
       <w:r>
         <w:t xml:space="preserve"> Direct access 1.jpg after log-in</w:t>
       </w:r>
@@ -1409,14 +1411,12 @@
       <w:r>
         <w:lastRenderedPageBreak/>
         <w:pict>
-          <v:shape id="_x0000_i1048" type="#_x0000_t75" style="width:450.75pt;height:248.25pt">
-            <v:imagedata r:id="rId8" o:title="1.jpg_after_expired"/>
+          <v:shape id="_x0000_i1028" type="#_x0000_t75" style="width:450.75pt;height:248.25pt">
+            <v:imagedata r:id="rId8" o:title="1"/>
           </v:shape>
         </w:pict>
       </w:r>
-      <w:bookmarkStart w:id="0" w:name="_GoBack"/>
-    </w:p>
-    <w:bookmarkEnd w:id="0"/>
+    </w:p>
     <w:p>
       <w:pPr>
         <w:pStyle w:val="a4"/>
@@ -1424,24 +1424,14 @@
       <w:r>
         <w:t xml:space="preserve">Figure </w:t>
       </w:r>
-      <w:r>
-        <w:fldChar w:fldCharType="begin"/>
-      </w:r>
-      <w:r>
-        <w:instrText xml:space="preserve"> SEQ Figure \* ARABIC </w:instrText>
-      </w:r>
-      <w:r>
-        <w:fldChar w:fldCharType="separate"/>
-      </w:r>
-      <w:r>
-        <w:rPr>
-          <w:noProof/>
-        </w:rPr>
-        <w:t>4</w:t>
-      </w:r>
-      <w:r>
-        <w:fldChar w:fldCharType="end"/>
-      </w:r>
+      <w:fldSimple w:instr=" SEQ Figure \* ARABIC ">
+        <w:r>
+          <w:rPr>
+            <w:noProof/>
+          </w:rPr>
+          <w:t>4</w:t>
+        </w:r>
+      </w:fldSimple>
       <w:r>
         <w:t xml:space="preserve"> accessing </w:t>
       </w:r>
@@ -1464,8 +1454,8 @@
       </w:pPr>
       <w:r>
         <w:pict>
-          <v:shape id="_x0000_i1050" type="#_x0000_t75" style="width:450.75pt;height:312pt">
-            <v:imagedata r:id="rId9" o:title="5.jpg_notFound"/>
+          <v:shape id="_x0000_i1029" type="#_x0000_t75" style="width:450.75pt;height:312pt">
+            <v:imagedata r:id="rId9" o:title="5"/>
           </v:shape>
         </w:pict>
       </w:r>
@@ -1477,32 +1467,16 @@
       <w:r>
         <w:t xml:space="preserve">Figure </w:t>
       </w:r>
-      <w:r>
-        <w:fldChar w:fldCharType="begin"/>
-      </w:r>
-      <w:r>
-        <w:instrText xml:space="preserve"> SEQ Figure \* ARABIC </w:instrText>
-      </w:r>
-      <w:r>
-        <w:fldChar w:fldCharType="separate"/>
-      </w:r>
-      <w:r>
-        <w:rPr>
-          <w:noProof/>
-        </w:rPr>
-        <w:t>5</w:t>
-      </w:r>
-      <w:r>
-        <w:fldChar w:fldCharType="end"/>
-      </w:r>
-      <w:r>
-        <w:t xml:space="preserve"> accessing 5.jpg which don't exist : 404</w:t>
-      </w:r>
-      <w:r>
-        <w:t xml:space="preserve"> </w:t>
-      </w:r>
-      <w:r>
-        <w:t>Not Found</w:t>
+      <w:fldSimple w:instr=" SEQ Figure \* ARABIC ">
+        <w:r>
+          <w:rPr>
+            <w:noProof/>
+          </w:rPr>
+          <w:t>5</w:t>
+        </w:r>
+      </w:fldSimple>
+      <w:r>
+        <w:t xml:space="preserve"> accessing 5.jpg which don't exist : 404 Not Found</w:t>
       </w:r>
     </w:p>
     <w:p>
@@ -1512,7 +1486,7 @@
       <w:r>
         <w:lastRenderedPageBreak/>
         <w:pict>
-          <v:shape id="_x0000_i1052" type="#_x0000_t75" style="width:450.75pt;height:169.5pt">
+          <v:shape id="_x0000_i1030" type="#_x0000_t75" style="width:450.75pt;height:169.5pt">
             <v:imagedata r:id="rId10" o:title="index_with_noID"/>
           </v:shape>
         </w:pict>
@@ -1525,24 +1499,14 @@
       <w:r>
         <w:t xml:space="preserve">Figure </w:t>
       </w:r>
-      <w:r>
-        <w:fldChar w:fldCharType="begin"/>
-      </w:r>
-      <w:r>
-        <w:instrText xml:space="preserve"> SEQ Figure \* ARABIC </w:instrText>
-      </w:r>
-      <w:r>
-        <w:fldChar w:fldCharType="separate"/>
-      </w:r>
-      <w:r>
-        <w:rPr>
-          <w:noProof/>
-        </w:rPr>
-        <w:t>6</w:t>
-      </w:r>
-      <w:r>
-        <w:fldChar w:fldCharType="end"/>
-      </w:r>
+      <w:fldSimple w:instr=" SEQ Figure \* ARABIC ">
+        <w:r>
+          <w:rPr>
+            <w:noProof/>
+          </w:rPr>
+          <w:t>6</w:t>
+        </w:r>
+      </w:fldSimple>
       <w:r>
         <w:t xml:space="preserve"> Try to access invalid ID</w:t>
       </w:r>
@@ -1553,7 +1517,7 @@
       </w:pPr>
       <w:r>
         <w:pict>
-          <v:shape id="_x0000_i1056" type="#_x0000_t75" style="width:450.75pt;height:363.75pt">
+          <v:shape id="_x0000_i1031" type="#_x0000_t75" style="width:450.75pt;height:363.75pt">
             <v:imagedata r:id="rId11" o:title="secret_forbidden"/>
           </v:shape>
         </w:pict>
@@ -1566,24 +1530,14 @@
       <w:r>
         <w:t xml:space="preserve">Figure </w:t>
       </w:r>
-      <w:r>
-        <w:fldChar w:fldCharType="begin"/>
-      </w:r>
-      <w:r>
-        <w:instrText xml:space="preserve"> SEQ Figure \* ARABIC </w:instrText>
-      </w:r>
-      <w:r>
-        <w:fldChar w:fldCharType="separate"/>
-      </w:r>
-      <w:r>
-        <w:rPr>
-          <w:noProof/>
-        </w:rPr>
-        <w:t>7</w:t>
-      </w:r>
-      <w:r>
-        <w:fldChar w:fldCharType="end"/>
-      </w:r>
+      <w:fldSimple w:instr=" SEQ Figure \* ARABIC ">
+        <w:r>
+          <w:rPr>
+            <w:noProof/>
+          </w:rPr>
+          <w:t>7</w:t>
+        </w:r>
+      </w:fldSimple>
       <w:r>
         <w:t xml:space="preserve"> result of invalid ID</w:t>
       </w:r>
@@ -1595,8 +1549,8 @@
       <w:r>
         <w:lastRenderedPageBreak/>
         <w:pict>
-          <v:shape id="_x0000_i1060" type="#_x0000_t75" style="width:451.5pt;height:174.75pt">
-            <v:imagedata r:id="rId12" o:title="index.html access"/>
+          <v:shape id="_x0000_i1032" type="#_x0000_t75" style="width:451.5pt;height:174.75pt">
+            <v:imagedata r:id="rId12" o:title="index"/>
           </v:shape>
         </w:pict>
       </w:r>
@@ -1604,41 +1558,23 @@
     <w:p>
       <w:pPr>
         <w:pStyle w:val="a4"/>
-        <w:rPr>
-          <w:rFonts w:hint="eastAsia"/>
-        </w:rPr>
       </w:pPr>
       <w:r>
         <w:t xml:space="preserve">Figure </w:t>
       </w:r>
-      <w:r>
-        <w:fldChar w:fldCharType="begin"/>
-      </w:r>
-      <w:r>
-        <w:instrText xml:space="preserve"> SEQ Figure \* ARABIC </w:instrText>
-      </w:r>
-      <w:r>
-        <w:fldChar w:fldCharType="separate"/>
-      </w:r>
-      <w:r>
-        <w:rPr>
-          <w:noProof/>
-        </w:rPr>
-        <w:t>8</w:t>
-      </w:r>
-      <w:r>
-        <w:fldChar w:fldCharType="end"/>
-      </w:r>
+      <w:fldSimple w:instr=" SEQ Figure \* ARABIC ">
+        <w:r>
+          <w:rPr>
+            <w:noProof/>
+          </w:rPr>
+          <w:t>8</w:t>
+        </w:r>
+      </w:fldSimple>
       <w:r>
         <w:t xml:space="preserve"> Direct index.html without log-in</w:t>
       </w:r>
     </w:p>
     <w:p>
-      <w:pPr>
-        <w:rPr>
-          <w:rFonts w:hint="eastAsia"/>
-        </w:rPr>
-      </w:pPr>
       <w:r>
         <w:rPr>
           <w:rFonts w:hint="eastAsia"/>
@@ -1695,17 +1631,9 @@
       </w:r>
     </w:p>
     <w:p>
-      <w:pPr>
-        <w:rPr>
-          <w:rFonts w:hint="eastAsia"/>
-        </w:rPr>
-      </w:pPr>
-      <w:r>
-        <w:rPr>
-          <w:rFonts w:hint="eastAsia"/>
-        </w:rPr>
+      <w:r>
         <w:pict>
-          <v:shape id="_x0000_i1069" type="#_x0000_t75" style="width:174pt;height:53.25pt">
+          <v:shape id="_x0000_i1033" type="#_x0000_t75" style="width:174pt;height:53.25pt">
             <v:imagedata r:id="rId14" o:title="cookie_aaa_21" cropbottom="54324f" cropright="40238f"/>
           </v:shape>
         </w:pict>
@@ -1713,11 +1641,8 @@
     </w:p>
     <w:p>
       <w:r>
-        <w:rPr>
-          <w:rFonts w:hint="eastAsia"/>
-        </w:rPr>
         <w:pict>
-          <v:shape id="_x0000_i1071" type="#_x0000_t75" style="width:178.5pt;height:48.75pt">
+          <v:shape id="_x0000_i1034" type="#_x0000_t75" style="width:178.5pt;height:48.75pt">
             <v:imagedata r:id="rId15" o:title="cookie_aaa_12" cropbottom="55222f" cropright="39583f"/>
           </v:shape>
         </w:pict>
@@ -1729,7 +1654,7 @@
       </w:pPr>
       <w:r>
         <w:pict>
-          <v:shape id="_x0000_i1073" type="#_x0000_t75" style="width:203.25pt;height:56.25pt">
+          <v:shape id="_x0000_i1035" type="#_x0000_t75" style="width:203.25pt;height:56.25pt">
             <v:imagedata r:id="rId16" o:title="cookie_Forbidden" cropbottom="51037f" cropright="35985f"/>
           </v:shape>
         </w:pict>
@@ -1742,24 +1667,14 @@
       <w:r>
         <w:t xml:space="preserve">Figure </w:t>
       </w:r>
-      <w:r>
-        <w:fldChar w:fldCharType="begin"/>
-      </w:r>
-      <w:r>
-        <w:instrText xml:space="preserve"> SEQ Figure \* ARABIC </w:instrText>
-      </w:r>
-      <w:r>
-        <w:fldChar w:fldCharType="separate"/>
-      </w:r>
-      <w:r>
-        <w:rPr>
-          <w:noProof/>
-        </w:rPr>
-        <w:t>9</w:t>
-      </w:r>
-      <w:r>
-        <w:fldChar w:fldCharType="end"/>
-      </w:r>
+      <w:fldSimple w:instr=" SEQ Figure \* ARABIC ">
+        <w:r>
+          <w:rPr>
+            <w:noProof/>
+          </w:rPr>
+          <w:t>9</w:t>
+        </w:r>
+      </w:fldSimple>
       <w:r>
         <w:t xml:space="preserve"> Cache life-time decreasing</w:t>
       </w:r>
@@ -1771,7 +1686,7 @@
       <w:r>
         <w:lastRenderedPageBreak/>
         <w:pict>
-          <v:shape id="_x0000_i1076" type="#_x0000_t75" style="width:5in;height:268.5pt">
+          <v:shape id="_x0000_i1036" type="#_x0000_t75" style="width:5in;height:268.5pt">
             <v:imagedata r:id="rId17" o:title="pdf access"/>
           </v:shape>
         </w:pict>
@@ -1784,24 +1699,14 @@
       <w:r>
         <w:t xml:space="preserve">Figure </w:t>
       </w:r>
-      <w:r>
-        <w:fldChar w:fldCharType="begin"/>
-      </w:r>
-      <w:r>
-        <w:instrText xml:space="preserve"> SEQ Figure \* ARABIC </w:instrText>
-      </w:r>
-      <w:r>
-        <w:fldChar w:fldCharType="separate"/>
-      </w:r>
-      <w:r>
-        <w:rPr>
-          <w:noProof/>
-        </w:rPr>
-        <w:t>10</w:t>
-      </w:r>
-      <w:r>
-        <w:fldChar w:fldCharType="end"/>
-      </w:r>
+      <w:fldSimple w:instr=" SEQ Figure \* ARABIC ">
+        <w:r>
+          <w:rPr>
+            <w:noProof/>
+          </w:rPr>
+          <w:t>10</w:t>
+        </w:r>
+      </w:fldSimple>
       <w:r>
         <w:t xml:space="preserve"> pdf access from Get method</w:t>
       </w:r>
@@ -1813,7 +1718,7 @@
       </w:pPr>
       <w:r>
         <w:pict>
-          <v:shape id="_x0000_i1078" type="#_x0000_t75" style="width:348.75pt;height:326.25pt">
+          <v:shape id="_x0000_i1037" type="#_x0000_t75" style="width:348.75pt;height:326.25pt">
             <v:imagedata r:id="rId18" o:title="keep_alive"/>
           </v:shape>
         </w:pict>
@@ -1822,31 +1727,18 @@
     <w:p>
       <w:pPr>
         <w:pStyle w:val="a4"/>
-        <w:rPr>
-          <w:rFonts w:hint="eastAsia"/>
-        </w:rPr>
       </w:pPr>
       <w:r>
         <w:t xml:space="preserve">Figure </w:t>
       </w:r>
-      <w:r>
-        <w:fldChar w:fldCharType="begin"/>
-      </w:r>
-      <w:r>
-        <w:instrText xml:space="preserve"> SEQ Figure \* ARABIC </w:instrText>
-      </w:r>
-      <w:r>
-        <w:fldChar w:fldCharType="separate"/>
-      </w:r>
-      <w:r>
-        <w:rPr>
-          <w:noProof/>
-        </w:rPr>
-        <w:t>11</w:t>
-      </w:r>
-      <w:r>
-        <w:fldChar w:fldCharType="end"/>
-      </w:r>
+      <w:fldSimple w:instr=" SEQ Figure \* ARABIC ">
+        <w:r>
+          <w:rPr>
+            <w:noProof/>
+          </w:rPr>
+          <w:t>11</w:t>
+        </w:r>
+      </w:fldSimple>
       <w:r>
         <w:t xml:space="preserve"> Persistent mod with keep-alive, timeout, max</w:t>
       </w:r>
